--- a/build/docx/book.docx
+++ b/build/docx/book.docx
@@ -259,7 +259,7 @@
       <w:r>
         <w:t xml:space="preserve"> </w:t>
       </w:r>
-      <w:hyperlink r:id="rId21">
+      <w:hyperlink r:id="rId22">
         <w:r>
           <w:rPr>
             <w:rStyle w:val="Hyperlink"/>
@@ -276,7 +276,7 @@
       <w:r>
         <w:t xml:space="preserve"> </w:t>
       </w:r>
-      <w:hyperlink r:id="rId21">
+      <w:hyperlink r:id="rId22">
         <w:r>
           <w:rPr>
             <w:rStyle w:val="Hyperlink"/>
@@ -289,11 +289,11 @@
       <w:pPr>
         <w:pStyle w:val="Heading2"/>
       </w:pPr>
-      <w:bookmarkStart w:id="22" w:name="first-images"/>
+      <w:bookmarkStart w:id="23" w:name="first-images"/>
       <w:r>
         <w:t xml:space="preserve">First: Images</w:t>
       </w:r>
-      <w:bookmarkEnd w:id="22"/>
+      <w:bookmarkEnd w:id="23"/>
     </w:p>
     <w:p>
       <w:pPr>
@@ -323,7 +323,7 @@
                     </pic:cNvPicPr>
                   </pic:nvPicPr>
                   <pic:blipFill>
-                    <a:blip r:embed="rId23"/>
+                    <a:blip r:embed="rId24"/>
                     <a:stretch>
                       <a:fillRect/>
                     </a:stretch>
@@ -386,7 +386,7 @@
                     </pic:cNvPicPr>
                   </pic:nvPicPr>
                   <pic:blipFill>
-                    <a:blip r:embed="rId23"/>
+                    <a:blip r:embed="rId24"/>
                     <a:stretch>
                       <a:fillRect/>
                     </a:stretch>
@@ -425,11 +425,11 @@
       <w:pPr>
         <w:pStyle w:val="Heading2"/>
       </w:pPr>
-      <w:bookmarkStart w:id="24" w:name="second-tables"/>
+      <w:bookmarkStart w:id="25" w:name="second-tables"/>
       <w:r>
         <w:t xml:space="preserve">Second: Tables</w:t>
       </w:r>
-      <w:bookmarkEnd w:id="24"/>
+      <w:bookmarkEnd w:id="25"/>
     </w:p>
     <w:p>
       <w:pPr>
@@ -621,11 +621,11 @@
       <w:pPr>
         <w:pStyle w:val="Heading2"/>
       </w:pPr>
-      <w:bookmarkStart w:id="25" w:name="third-equations"/>
+      <w:bookmarkStart w:id="26" w:name="third-equations"/>
       <w:r>
         <w:t xml:space="preserve">Third: Equations</w:t>
       </w:r>
-      <w:bookmarkEnd w:id="25"/>
+      <w:bookmarkEnd w:id="26"/>
     </w:p>
     <w:p>
       <w:pPr>
@@ -845,11 +845,11 @@
       <w:pPr>
         <w:pStyle w:val="Heading2"/>
       </w:pPr>
-      <w:bookmarkStart w:id="26" w:name="fourth-cross-references"/>
+      <w:bookmarkStart w:id="27" w:name="fourth-cross-references"/>
       <w:r>
         <w:t xml:space="preserve">Fourth: Cross references</w:t>
       </w:r>
-      <w:bookmarkEnd w:id="26"/>
+      <w:bookmarkEnd w:id="27"/>
     </w:p>
     <w:p>
       <w:pPr>
@@ -861,7 +861,7 @@
       <w:r>
         <w:t xml:space="preserve"> </w:t>
       </w:r>
-      <w:hyperlink r:id="rId27">
+      <w:hyperlink r:id="rId28">
         <w:r>
           <w:rPr>
             <w:rStyle w:val="Hyperlink"/>
@@ -952,7 +952,7 @@
       <w:pPr>
         <w:pStyle w:val="CaptionedFigure"/>
       </w:pPr>
-      <w:bookmarkStart w:id="28" w:name="fig:seagull"/>
+      <w:bookmarkStart w:id="29" w:name="fig:seagull"/>
       <w:r>
         <w:drawing>
           <wp:inline>
@@ -969,7 +969,7 @@
                     </pic:cNvPicPr>
                   </pic:nvPicPr>
                   <pic:blipFill>
-                    <a:blip r:embed="rId23"/>
+                    <a:blip r:embed="rId24"/>
                     <a:stretch>
                       <a:fillRect/>
                     </a:stretch>
@@ -995,7 +995,7 @@
           </wp:inline>
         </w:drawing>
       </w:r>
-      <w:bookmarkEnd w:id="28"/>
+      <w:bookmarkEnd w:id="29"/>
     </w:p>
     <w:p>
       <w:pPr>
@@ -1175,11 +1175,11 @@
       <w:pPr>
         <w:pStyle w:val="Heading1"/>
       </w:pPr>
-      <w:bookmarkStart w:id="29" w:name="installation"/>
+      <w:bookmarkStart w:id="30" w:name="installation"/>
       <w:r>
         <w:t xml:space="preserve">Installation</w:t>
       </w:r>
-      <w:bookmarkEnd w:id="29"/>
+      <w:bookmarkEnd w:id="30"/>
     </w:p>
     <w:p>
       <w:pPr>
@@ -1265,11 +1265,11 @@
       <w:pPr>
         <w:pStyle w:val="Heading1"/>
       </w:pPr>
-      <w:bookmarkStart w:id="30" w:name="usage"/>
+      <w:bookmarkStart w:id="31" w:name="usage"/>
       <w:r>
         <w:t xml:space="preserve">Usage</w:t>
       </w:r>
-      <w:bookmarkEnd w:id="30"/>
+      <w:bookmarkEnd w:id="31"/>
     </w:p>
     <w:p>
       <w:pPr>
@@ -1283,11 +1283,11 @@
       <w:pPr>
         <w:pStyle w:val="Heading1"/>
       </w:pPr>
-      <w:bookmarkStart w:id="31" w:name="references"/>
+      <w:bookmarkStart w:id="32" w:name="references"/>
       <w:r>
         <w:t xml:space="preserve">References</w:t>
       </w:r>
-      <w:bookmarkEnd w:id="31"/>
+      <w:bookmarkEnd w:id="32"/>
     </w:p>
     <w:p>
       <w:pPr>
@@ -1297,7 +1297,7 @@
         </w:numPr>
         <w:pStyle w:val="Compact"/>
       </w:pPr>
-      <w:hyperlink r:id="rId32">
+      <w:hyperlink r:id="rId33">
         <w:r>
           <w:rPr>
             <w:rStyle w:val="Hyperlink"/>
@@ -1314,7 +1314,7 @@
         </w:numPr>
         <w:pStyle w:val="Compact"/>
       </w:pPr>
-      <w:hyperlink r:id="rId33">
+      <w:hyperlink r:id="rId34">
         <w:r>
           <w:rPr>
             <w:rStyle w:val="Hyperlink"/>
